--- a/housekeeping/CODE REVIEW SHEET.docx
+++ b/housekeeping/CODE REVIEW SHEET.docx
@@ -24,7 +24,6 @@
           <w:tcPr>
             <w:tcW w:w="12950" w:type="dxa"/>
             <w:gridSpan w:val="3"/>
-            <w:shd w:val="clear" w:color="auto" w:fill="404040" w:themeFill="text1" w:themeFillTint="BF"/>
           </w:tcPr>
           <w:p>
             <w:pPr>
@@ -34,7 +33,7 @@
                 <w:rFonts w:ascii="Times New Roman" w:hAnsi="Times New Roman" w:cs="Times New Roman"/>
                 <w:b/>
                 <w:bCs/>
-                <w:color w:val="00FA00"/>
+                <w:color w:val="80340D" w:themeColor="accent2" w:themeShade="80"/>
               </w:rPr>
             </w:pPr>
             <w:r>
@@ -42,7 +41,7 @@
                 <w:rFonts w:ascii="Times New Roman" w:hAnsi="Times New Roman" w:cs="Times New Roman"/>
                 <w:b/>
                 <w:bCs/>
-                <w:color w:val="00FA00"/>
+                <w:color w:val="80340D" w:themeColor="accent2" w:themeShade="80"/>
               </w:rPr>
               <w:t>CODE REVIEW SHEET</w:t>
             </w:r>
@@ -54,7 +53,7 @@
                 <w:rFonts w:ascii="Times New Roman" w:hAnsi="Times New Roman" w:cs="Times New Roman"/>
                 <w:i/>
                 <w:iCs/>
-                <w:color w:val="00FA00"/>
+                <w:color w:val="EE0000"/>
               </w:rPr>
             </w:pPr>
             <w:r>
@@ -62,7 +61,7 @@
                 <w:rFonts w:ascii="Times New Roman" w:hAnsi="Times New Roman" w:cs="Times New Roman"/>
                 <w:i/>
                 <w:iCs/>
-                <w:color w:val="00FA00"/>
+                <w:color w:val="80340D" w:themeColor="accent2" w:themeShade="80"/>
               </w:rPr>
               <w:t>Copy snippets of your code in the first column. In the second column copy the corresponding snippets from the posted solutions. Finally in the third column reflect on why your code is different than Leo’s and why.</w:t>
             </w:r>
@@ -71,7 +70,7 @@
                 <w:rFonts w:ascii="Times New Roman" w:hAnsi="Times New Roman" w:cs="Times New Roman"/>
                 <w:i/>
                 <w:iCs/>
-                <w:color w:val="00FA00"/>
+                <w:color w:val="80340D" w:themeColor="accent2" w:themeShade="80"/>
               </w:rPr>
               <w:t xml:space="preserve"> In the interest of brevity, you may remove comment lines from the copied code. Use one row per code issue. A sample row is provided.</w:t>
             </w:r>
@@ -80,18 +79,18 @@
                 <w:rFonts w:ascii="Times New Roman" w:hAnsi="Times New Roman" w:cs="Times New Roman"/>
                 <w:i/>
                 <w:iCs/>
-                <w:color w:val="00FA00"/>
-              </w:rPr>
-              <w:t xml:space="preserve"> As you copy code, the table may get a bit unruly because of limited space. It’s fine. </w:t>
+                <w:color w:val="80340D" w:themeColor="accent2" w:themeShade="80"/>
+              </w:rPr>
+              <w:t xml:space="preserve"> As you copy code, the table may get a bit unruly because of limited space. It’s fine.</w:t>
             </w:r>
             <w:r>
               <w:rPr>
                 <w:rFonts w:ascii="Times New Roman" w:hAnsi="Times New Roman" w:cs="Times New Roman"/>
                 <w:i/>
                 <w:iCs/>
-                <w:color w:val="FFFF00"/>
-              </w:rPr>
-              <w:t>Print the code review sheet(s) and bring them to your meeting with your instructor.</w:t>
+                <w:color w:val="EE0000"/>
+              </w:rPr>
+              <w:t xml:space="preserve"> Print the code review sheet(s) and bring them to your meeting with your instructor.</w:t>
             </w:r>
           </w:p>
           <w:p>
@@ -117,7 +116,6 @@
         <w:tc>
           <w:tcPr>
             <w:tcW w:w="4316" w:type="dxa"/>
-            <w:shd w:val="clear" w:color="auto" w:fill="BFBFBF" w:themeFill="background1" w:themeFillShade="BF"/>
             <w:vAlign w:val="center"/>
           </w:tcPr>
           <w:p>
@@ -144,7 +142,6 @@
         <w:tc>
           <w:tcPr>
             <w:tcW w:w="4317" w:type="dxa"/>
-            <w:shd w:val="clear" w:color="auto" w:fill="BFBFBF" w:themeFill="background1" w:themeFillShade="BF"/>
             <w:vAlign w:val="center"/>
           </w:tcPr>
           <w:p>
@@ -171,7 +168,6 @@
         <w:tc>
           <w:tcPr>
             <w:tcW w:w="4317" w:type="dxa"/>
-            <w:shd w:val="clear" w:color="auto" w:fill="BFBFBF" w:themeFill="background1" w:themeFillShade="BF"/>
             <w:vAlign w:val="center"/>
           </w:tcPr>
           <w:p>
